--- a/Software_Engineering/TeamProjectSRS_Validation_Verification/FirstProject_SRS/FristProjectSpec.docx
+++ b/Software_Engineering/TeamProjectSRS_Validation_Verification/FirstProject_SRS/FristProjectSpec.docx
@@ -683,7 +683,21 @@
           <w:rFonts w:ascii="Segoe UI" w:eastAsia="Times New Roman" w:hAnsi="Segoe UI" w:cs="Segoe UI"/>
           <w:color w:val="212529"/>
         </w:rPr>
-        <w:t xml:space="preserve"> name the name </w:t>
+        <w:t xml:space="preserve"> name</w:t>
+      </w:r>
+      <w:r>
+        <w:rPr>
+          <w:rFonts w:ascii="Segoe UI" w:eastAsia="Times New Roman" w:hAnsi="Segoe UI" w:cs="Segoe UI"/>
+          <w:color w:val="212529"/>
+        </w:rPr>
+        <w:t xml:space="preserve"> and</w:t>
+      </w:r>
+      <w:r>
+        <w:rPr>
+          <w:rFonts w:ascii="Segoe UI" w:eastAsia="Times New Roman" w:hAnsi="Segoe UI" w:cs="Segoe UI"/>
+          <w:color w:val="212529"/>
+        </w:rPr>
+        <w:t xml:space="preserve"> the name </w:t>
       </w:r>
       <w:r>
         <w:rPr>
@@ -747,6 +761,13 @@
           <w:color w:val="212529"/>
         </w:rPr>
         <w:t xml:space="preserve"> the engineer</w:t>
+      </w:r>
+      <w:r>
+        <w:rPr>
+          <w:rFonts w:ascii="Segoe UI" w:eastAsia="Times New Roman" w:hAnsi="Segoe UI" w:cs="Segoe UI"/>
+          <w:color w:val="212529"/>
+        </w:rPr>
+        <w:t>(Project A)</w:t>
       </w:r>
     </w:p>
     <w:p>
